--- a/Documenten/FunctioneelOntwerp-0.0.1.docx
+++ b/Documenten/FunctioneelOntwerp-0.0.1.docx
@@ -4,7 +4,7 @@
   <w:body>
     <w:p>
       <w:pPr>
-        <w:pStyle w:val="Heading1"/>
+        <w:pStyle w:val="Kop1"/>
         <w:rPr>
           <w:lang w:eastAsia="nl-NL"/>
         </w:rPr>
@@ -107,15 +107,33 @@
                               <w:t xml:space="preserve">Naam: </w:t>
                             </w:r>
                             <w:r>
-                              <w:t>Jay Owen Lub, Nuha Camara</w:t>
+                              <w:t xml:space="preserve">Jay Owen Lub, </w:t>
                             </w:r>
+                            <w:proofErr w:type="spellStart"/>
+                            <w:r>
+                              <w:t>Nuha</w:t>
+                            </w:r>
+                            <w:proofErr w:type="spellEnd"/>
+                            <w:r>
+                              <w:t xml:space="preserve"> </w:t>
+                            </w:r>
+                            <w:proofErr w:type="spellStart"/>
+                            <w:r>
+                              <w:t>Camara</w:t>
+                            </w:r>
+                            <w:proofErr w:type="spellEnd"/>
                           </w:p>
                           <w:p>
                             <w:pPr>
                               <w:pStyle w:val="FrameContents"/>
                             </w:pPr>
+                            <w:proofErr w:type="spellStart"/>
                             <w:r>
-                              <w:t>Leerlingnummer:</w:t>
+                              <w:t>Leerlingnummer</w:t>
+                            </w:r>
+                            <w:proofErr w:type="spellEnd"/>
+                            <w:r>
+                              <w:t>:</w:t>
                             </w:r>
                             <w:r>
                               <w:t xml:space="preserve"> 323542 3</w:t>
@@ -347,7 +365,7 @@
     </w:p>
     <w:p>
       <w:pPr>
-        <w:pStyle w:val="Subtitle"/>
+        <w:pStyle w:val="Ondertitel"/>
         <w:rPr>
           <w:lang w:eastAsia="nl-NL"/>
         </w:rPr>
@@ -365,11 +383,11 @@
       <w:sdtContent>
         <w:p>
           <w:pPr>
-            <w:pStyle w:val="TOCHeading"/>
+            <w:pStyle w:val="Kopvaninhoudsopgave"/>
           </w:pPr>
           <w:r>
             <w:rPr>
-              <w:rStyle w:val="Heading1Char"/>
+              <w:rStyle w:val="Kop1Char"/>
             </w:rPr>
             <w:t>Versie</w:t>
           </w:r>
@@ -618,14 +636,133 @@
                 <w:szCs w:val="28"/>
               </w:rPr>
             </w:pPr>
+            <w:proofErr w:type="spellStart"/>
             <w:r>
               <w:rPr>
                 <w:rFonts w:ascii="Calibri Light" w:hAnsi="Calibri Light"/>
                 <w:sz w:val="28"/>
                 <w:szCs w:val="28"/>
               </w:rPr>
-              <w:t>Jay Owen &amp; Nuha</w:t>
-            </w:r>
+              <w:t>Nuha</w:t>
+            </w:r>
+            <w:proofErr w:type="spellEnd"/>
+            <w:r>
+              <w:rPr>
+                <w:rFonts w:ascii="Calibri Light" w:hAnsi="Calibri Light"/>
+                <w:sz w:val="28"/>
+                <w:szCs w:val="28"/>
+              </w:rPr>
+              <w:t xml:space="preserve"> &amp; Jay Owen</w:t>
+            </w:r>
+          </w:p>
+        </w:tc>
+        <w:tc>
+          <w:tcPr>
+            <w:tcW w:w="2268" w:type="dxa"/>
+            <w:tcBorders>
+              <w:top w:val="single" w:sz="2" w:space="0" w:color="000001"/>
+              <w:left w:val="single" w:sz="2" w:space="0" w:color="000001"/>
+              <w:bottom w:val="single" w:sz="2" w:space="0" w:color="000001"/>
+              <w:right w:val="single" w:sz="2" w:space="0" w:color="000001"/>
+            </w:tcBorders>
+            <w:shd w:val="clear" w:color="auto" w:fill="auto"/>
+            <w:tcMar>
+              <w:left w:w="51" w:type="dxa"/>
+            </w:tcMar>
+          </w:tcPr>
+          <w:p>
+            <w:pPr>
+              <w:pStyle w:val="TableContents"/>
+              <w:rPr>
+                <w:rFonts w:ascii="Calibri Light" w:hAnsi="Calibri Light"/>
+                <w:sz w:val="28"/>
+                <w:szCs w:val="28"/>
+              </w:rPr>
+            </w:pPr>
+            <w:r>
+              <w:rPr>
+                <w:rFonts w:ascii="Calibri Light" w:hAnsi="Calibri Light"/>
+                <w:sz w:val="28"/>
+                <w:szCs w:val="28"/>
+              </w:rPr>
+              <w:t>09 – okt - 2019</w:t>
+            </w:r>
+            <w:bookmarkStart w:id="1" w:name="_GoBack"/>
+            <w:bookmarkEnd w:id="1"/>
+          </w:p>
+        </w:tc>
+      </w:tr>
+      <w:tr>
+        <w:tc>
+          <w:tcPr>
+            <w:tcW w:w="1439" w:type="dxa"/>
+            <w:tcBorders>
+              <w:top w:val="single" w:sz="2" w:space="0" w:color="000001"/>
+              <w:left w:val="single" w:sz="2" w:space="0" w:color="000001"/>
+              <w:bottom w:val="single" w:sz="2" w:space="0" w:color="000001"/>
+            </w:tcBorders>
+            <w:shd w:val="clear" w:color="auto" w:fill="auto"/>
+            <w:tcMar>
+              <w:left w:w="51" w:type="dxa"/>
+            </w:tcMar>
+          </w:tcPr>
+          <w:p>
+            <w:pPr>
+              <w:pStyle w:val="TableContents"/>
+              <w:rPr>
+                <w:rFonts w:ascii="Calibri Light" w:hAnsi="Calibri Light"/>
+                <w:sz w:val="28"/>
+                <w:szCs w:val="28"/>
+              </w:rPr>
+            </w:pPr>
+          </w:p>
+        </w:tc>
+        <w:tc>
+          <w:tcPr>
+            <w:tcW w:w="3510" w:type="dxa"/>
+            <w:tcBorders>
+              <w:top w:val="single" w:sz="2" w:space="0" w:color="000001"/>
+              <w:left w:val="single" w:sz="2" w:space="0" w:color="000001"/>
+              <w:bottom w:val="single" w:sz="2" w:space="0" w:color="000001"/>
+            </w:tcBorders>
+            <w:shd w:val="clear" w:color="auto" w:fill="auto"/>
+            <w:tcMar>
+              <w:left w:w="51" w:type="dxa"/>
+            </w:tcMar>
+          </w:tcPr>
+          <w:p>
+            <w:pPr>
+              <w:pStyle w:val="TableContents"/>
+              <w:rPr>
+                <w:rFonts w:ascii="Calibri Light" w:hAnsi="Calibri Light"/>
+                <w:sz w:val="28"/>
+                <w:szCs w:val="28"/>
+              </w:rPr>
+            </w:pPr>
+          </w:p>
+        </w:tc>
+        <w:tc>
+          <w:tcPr>
+            <w:tcW w:w="1854" w:type="dxa"/>
+            <w:tcBorders>
+              <w:top w:val="single" w:sz="2" w:space="0" w:color="000001"/>
+              <w:left w:val="single" w:sz="2" w:space="0" w:color="000001"/>
+              <w:bottom w:val="single" w:sz="2" w:space="0" w:color="000001"/>
+            </w:tcBorders>
+            <w:shd w:val="clear" w:color="auto" w:fill="auto"/>
+            <w:tcMar>
+              <w:left w:w="51" w:type="dxa"/>
+            </w:tcMar>
+          </w:tcPr>
+          <w:p>
+            <w:pPr>
+              <w:pStyle w:val="TableContents"/>
+              <w:rPr>
+                <w:rFonts w:ascii="Calibri Light" w:hAnsi="Calibri Light"/>
+                <w:sz w:val="28"/>
+                <w:szCs w:val="28"/>
+              </w:rPr>
+            </w:pPr>
           </w:p>
         </w:tc>
         <w:tc>
@@ -753,105 +890,6 @@
           </w:p>
         </w:tc>
       </w:tr>
-      <w:tr>
-        <w:tc>
-          <w:tcPr>
-            <w:tcW w:w="1439" w:type="dxa"/>
-            <w:tcBorders>
-              <w:top w:val="single" w:sz="2" w:space="0" w:color="000001"/>
-              <w:left w:val="single" w:sz="2" w:space="0" w:color="000001"/>
-              <w:bottom w:val="single" w:sz="2" w:space="0" w:color="000001"/>
-            </w:tcBorders>
-            <w:shd w:val="clear" w:color="auto" w:fill="auto"/>
-            <w:tcMar>
-              <w:left w:w="51" w:type="dxa"/>
-            </w:tcMar>
-          </w:tcPr>
-          <w:p>
-            <w:pPr>
-              <w:pStyle w:val="TableContents"/>
-              <w:rPr>
-                <w:rFonts w:ascii="Calibri Light" w:hAnsi="Calibri Light"/>
-                <w:sz w:val="28"/>
-                <w:szCs w:val="28"/>
-              </w:rPr>
-            </w:pPr>
-          </w:p>
-        </w:tc>
-        <w:tc>
-          <w:tcPr>
-            <w:tcW w:w="3510" w:type="dxa"/>
-            <w:tcBorders>
-              <w:top w:val="single" w:sz="2" w:space="0" w:color="000001"/>
-              <w:left w:val="single" w:sz="2" w:space="0" w:color="000001"/>
-              <w:bottom w:val="single" w:sz="2" w:space="0" w:color="000001"/>
-            </w:tcBorders>
-            <w:shd w:val="clear" w:color="auto" w:fill="auto"/>
-            <w:tcMar>
-              <w:left w:w="51" w:type="dxa"/>
-            </w:tcMar>
-          </w:tcPr>
-          <w:p>
-            <w:pPr>
-              <w:pStyle w:val="TableContents"/>
-              <w:rPr>
-                <w:rFonts w:ascii="Calibri Light" w:hAnsi="Calibri Light"/>
-                <w:sz w:val="28"/>
-                <w:szCs w:val="28"/>
-              </w:rPr>
-            </w:pPr>
-          </w:p>
-        </w:tc>
-        <w:tc>
-          <w:tcPr>
-            <w:tcW w:w="1854" w:type="dxa"/>
-            <w:tcBorders>
-              <w:top w:val="single" w:sz="2" w:space="0" w:color="000001"/>
-              <w:left w:val="single" w:sz="2" w:space="0" w:color="000001"/>
-              <w:bottom w:val="single" w:sz="2" w:space="0" w:color="000001"/>
-            </w:tcBorders>
-            <w:shd w:val="clear" w:color="auto" w:fill="auto"/>
-            <w:tcMar>
-              <w:left w:w="51" w:type="dxa"/>
-            </w:tcMar>
-          </w:tcPr>
-          <w:p>
-            <w:pPr>
-              <w:pStyle w:val="TableContents"/>
-              <w:rPr>
-                <w:rFonts w:ascii="Calibri Light" w:hAnsi="Calibri Light"/>
-                <w:sz w:val="28"/>
-                <w:szCs w:val="28"/>
-              </w:rPr>
-            </w:pPr>
-          </w:p>
-        </w:tc>
-        <w:tc>
-          <w:tcPr>
-            <w:tcW w:w="2268" w:type="dxa"/>
-            <w:tcBorders>
-              <w:top w:val="single" w:sz="2" w:space="0" w:color="000001"/>
-              <w:left w:val="single" w:sz="2" w:space="0" w:color="000001"/>
-              <w:bottom w:val="single" w:sz="2" w:space="0" w:color="000001"/>
-              <w:right w:val="single" w:sz="2" w:space="0" w:color="000001"/>
-            </w:tcBorders>
-            <w:shd w:val="clear" w:color="auto" w:fill="auto"/>
-            <w:tcMar>
-              <w:left w:w="51" w:type="dxa"/>
-            </w:tcMar>
-          </w:tcPr>
-          <w:p>
-            <w:pPr>
-              <w:pStyle w:val="TableContents"/>
-              <w:rPr>
-                <w:rFonts w:ascii="Calibri Light" w:hAnsi="Calibri Light"/>
-                <w:sz w:val="28"/>
-                <w:szCs w:val="28"/>
-              </w:rPr>
-            </w:pPr>
-          </w:p>
-        </w:tc>
-      </w:tr>
     </w:tbl>
     <w:sdt>
       <w:sdtPr>
@@ -873,25 +911,25 @@
       <w:sdtContent>
         <w:p>
           <w:pPr>
-            <w:pStyle w:val="TOCHeading"/>
+            <w:pStyle w:val="Kopvaninhoudsopgave"/>
             <w:rPr>
-              <w:rStyle w:val="Heading1Char"/>
+              <w:rStyle w:val="Kop1Char"/>
             </w:rPr>
           </w:pPr>
         </w:p>
         <w:p>
           <w:pPr>
-            <w:pStyle w:val="TOCHeading"/>
+            <w:pStyle w:val="Kopvaninhoudsopgave"/>
             <w:rPr>
-              <w:rStyle w:val="Heading1Char"/>
+              <w:rStyle w:val="Kop1Char"/>
             </w:rPr>
           </w:pPr>
         </w:p>
         <w:p>
           <w:pPr>
-            <w:pStyle w:val="TOCHeading"/>
+            <w:pStyle w:val="Kopvaninhoudsopgave"/>
             <w:rPr>
-              <w:rStyle w:val="Heading1Char"/>
+              <w:rStyle w:val="Kop1Char"/>
             </w:rPr>
           </w:pPr>
           <w:r>
@@ -900,18 +938,19 @@
         </w:p>
         <w:p>
           <w:pPr>
-            <w:pStyle w:val="TOCHeading"/>
+            <w:pStyle w:val="Kopvaninhoudsopgave"/>
           </w:pPr>
           <w:r>
             <w:rPr>
-              <w:rStyle w:val="Heading1Char"/>
+              <w:rStyle w:val="Kop1Char"/>
             </w:rPr>
+            <w:lastRenderedPageBreak/>
             <w:t>Inhoudsopgave</w:t>
           </w:r>
         </w:p>
         <w:p>
           <w:pPr>
-            <w:pStyle w:val="TOC1"/>
+            <w:pStyle w:val="Inhopg1"/>
             <w:tabs>
               <w:tab w:val="right" w:pos="9062"/>
             </w:tabs>
@@ -982,7 +1021,7 @@
         </w:p>
         <w:p>
           <w:pPr>
-            <w:pStyle w:val="TOC1"/>
+            <w:pStyle w:val="Inhopg1"/>
             <w:tabs>
               <w:tab w:val="right" w:pos="9062"/>
             </w:tabs>
@@ -1044,7 +1083,7 @@
         </w:p>
         <w:p>
           <w:pPr>
-            <w:pStyle w:val="TOC1"/>
+            <w:pStyle w:val="Inhopg1"/>
             <w:tabs>
               <w:tab w:val="right" w:pos="9062"/>
             </w:tabs>
@@ -1106,7 +1145,7 @@
         </w:p>
         <w:p>
           <w:pPr>
-            <w:pStyle w:val="TOC1"/>
+            <w:pStyle w:val="Inhopg1"/>
             <w:tabs>
               <w:tab w:val="right" w:pos="9062"/>
             </w:tabs>
@@ -1168,7 +1207,7 @@
         </w:p>
         <w:p>
           <w:pPr>
-            <w:pStyle w:val="TOC1"/>
+            <w:pStyle w:val="Inhopg1"/>
             <w:tabs>
               <w:tab w:val="right" w:pos="9062"/>
             </w:tabs>
@@ -1230,7 +1269,7 @@
         </w:p>
         <w:p>
           <w:pPr>
-            <w:pStyle w:val="TOC1"/>
+            <w:pStyle w:val="Inhopg1"/>
             <w:tabs>
               <w:tab w:val="right" w:pos="9062"/>
             </w:tabs>
@@ -1315,21 +1354,22 @@
     </w:p>
     <w:p>
       <w:pPr>
-        <w:pStyle w:val="Heading1"/>
-      </w:pPr>
-      <w:bookmarkStart w:id="1" w:name="_Toc441224462"/>
-      <w:bookmarkStart w:id="2" w:name="_Toc446072059"/>
-      <w:bookmarkStart w:id="3" w:name="_Toc469485223"/>
-      <w:bookmarkEnd w:id="1"/>
+        <w:pStyle w:val="Kop1"/>
+      </w:pPr>
+      <w:bookmarkStart w:id="2" w:name="_Toc441224462"/>
+      <w:bookmarkStart w:id="3" w:name="_Toc446072059"/>
+      <w:bookmarkStart w:id="4" w:name="_Toc469485223"/>
       <w:bookmarkEnd w:id="2"/>
       <w:bookmarkEnd w:id="3"/>
-      <w:r>
+      <w:bookmarkEnd w:id="4"/>
+      <w:r>
+        <w:lastRenderedPageBreak/>
         <w:t>Inleiding</w:t>
       </w:r>
     </w:p>
     <w:p>
       <w:pPr>
-        <w:pStyle w:val="Heading1"/>
+        <w:pStyle w:val="Kop1"/>
         <w:jc w:val="left"/>
       </w:pPr>
       <w:r>
@@ -1337,40 +1377,22 @@
           <w:sz w:val="22"/>
           <w:szCs w:val="22"/>
         </w:rPr>
-        <w:t xml:space="preserve">Op </w:t>
-      </w:r>
-      <w:proofErr w:type="gramStart"/>
-      <w:r>
-        <w:rPr>
-          <w:sz w:val="22"/>
-          <w:szCs w:val="22"/>
-        </w:rPr>
-        <w:t>wacht(</w:t>
-      </w:r>
-      <w:proofErr w:type="gramEnd"/>
-      <w:r>
-        <w:rPr>
-          <w:sz w:val="22"/>
-          <w:szCs w:val="22"/>
-        </w:rPr>
-        <w:t>info van de klant)</w:t>
-      </w:r>
-    </w:p>
-    <w:p>
-      <w:pPr>
-        <w:pStyle w:val="Heading1"/>
-      </w:pPr>
-      <w:bookmarkStart w:id="4" w:name="_Toc441224463"/>
-      <w:bookmarkStart w:id="5" w:name="_Toc446072060"/>
-      <w:bookmarkStart w:id="6" w:name="_Toc469485224"/>
-      <w:bookmarkEnd w:id="4"/>
+        <w:t>Op wacht(info van de klant)</w:t>
+      </w:r>
+    </w:p>
+    <w:p>
+      <w:pPr>
+        <w:pStyle w:val="Kop1"/>
+      </w:pPr>
+      <w:bookmarkStart w:id="5" w:name="_Toc441224463"/>
+      <w:bookmarkStart w:id="6" w:name="_Toc446072060"/>
+      <w:bookmarkStart w:id="7" w:name="_Toc469485224"/>
       <w:bookmarkEnd w:id="5"/>
       <w:bookmarkEnd w:id="6"/>
+      <w:bookmarkEnd w:id="7"/>
       <w:r>
         <w:t>Functionaliteiten</w:t>
       </w:r>
-      <w:bookmarkStart w:id="7" w:name="_GoBack"/>
-      <w:bookmarkEnd w:id="7"/>
     </w:p>
     <w:p>
       <w:pPr>
@@ -1443,25 +1465,7 @@
           <w:sz w:val="22"/>
           <w:szCs w:val="20"/>
         </w:rPr>
-        <w:t xml:space="preserve">Het bedrijf kan </w:t>
-      </w:r>
-      <w:proofErr w:type="gramStart"/>
-      <w:r>
-        <w:rPr>
-          <w:rFonts w:ascii="Calibri" w:hAnsi="Calibri"/>
-          <w:sz w:val="22"/>
-          <w:szCs w:val="20"/>
-        </w:rPr>
-        <w:t>een  tijd</w:t>
-      </w:r>
-      <w:proofErr w:type="gramEnd"/>
-      <w:r>
-        <w:rPr>
-          <w:rFonts w:ascii="Calibri" w:hAnsi="Calibri"/>
-          <w:sz w:val="22"/>
-          <w:szCs w:val="20"/>
-        </w:rPr>
-        <w:t xml:space="preserve"> binden aan zijn of haar opdracht</w:t>
+        <w:t>Het bedrijf kan een  tijd binden aan zijn of haar opdracht</w:t>
       </w:r>
     </w:p>
     <w:p>
@@ -1615,18 +1619,8 @@
           <w:sz w:val="22"/>
           <w:szCs w:val="20"/>
         </w:rPr>
-        <w:t xml:space="preserve">De student moet zijn opdrachten </w:t>
-      </w:r>
-      <w:proofErr w:type="gramStart"/>
-      <w:r>
-        <w:rPr>
-          <w:rFonts w:ascii="Calibri" w:hAnsi="Calibri"/>
-          <w:sz w:val="22"/>
-          <w:szCs w:val="20"/>
-        </w:rPr>
-        <w:t>terug zien</w:t>
-      </w:r>
-      <w:proofErr w:type="gramEnd"/>
+        <w:t>De student moet zijn opdrachten terug zien</w:t>
+      </w:r>
     </w:p>
     <w:p>
       <w:pPr>
@@ -1663,23 +1657,13 @@
           <w:szCs w:val="20"/>
         </w:rPr>
       </w:pPr>
-      <w:proofErr w:type="gramStart"/>
       <w:r>
         <w:rPr>
           <w:rFonts w:ascii="Calibri" w:hAnsi="Calibri"/>
           <w:sz w:val="22"/>
           <w:szCs w:val="20"/>
         </w:rPr>
-        <w:t>de</w:t>
-      </w:r>
-      <w:proofErr w:type="gramEnd"/>
-      <w:r>
-        <w:rPr>
-          <w:rFonts w:ascii="Calibri" w:hAnsi="Calibri"/>
-          <w:sz w:val="22"/>
-          <w:szCs w:val="20"/>
-        </w:rPr>
-        <w:t xml:space="preserve"> beheerder doet het volgende:</w:t>
+        <w:t>de beheerder doet het volgende:</w:t>
       </w:r>
     </w:p>
     <w:p>
@@ -1695,23 +1679,13 @@
           <w:szCs w:val="20"/>
         </w:rPr>
       </w:pPr>
-      <w:proofErr w:type="gramStart"/>
       <w:r>
         <w:rPr>
           <w:rFonts w:ascii="Calibri" w:hAnsi="Calibri"/>
           <w:sz w:val="22"/>
           <w:szCs w:val="20"/>
         </w:rPr>
-        <w:t>kent</w:t>
-      </w:r>
-      <w:proofErr w:type="gramEnd"/>
-      <w:r>
-        <w:rPr>
-          <w:rFonts w:ascii="Calibri" w:hAnsi="Calibri"/>
-          <w:sz w:val="22"/>
-          <w:szCs w:val="20"/>
-        </w:rPr>
-        <w:t xml:space="preserve"> rollen toe aan gebruikers</w:t>
+        <w:t>kent rollen toe aan gebruikers</w:t>
       </w:r>
     </w:p>
     <w:p>
@@ -1727,23 +1701,13 @@
           <w:szCs w:val="20"/>
         </w:rPr>
       </w:pPr>
-      <w:proofErr w:type="gramStart"/>
       <w:r>
         <w:rPr>
           <w:rFonts w:ascii="Calibri" w:hAnsi="Calibri"/>
           <w:sz w:val="22"/>
           <w:szCs w:val="20"/>
         </w:rPr>
-        <w:t>heeft</w:t>
-      </w:r>
-      <w:proofErr w:type="gramEnd"/>
-      <w:r>
-        <w:rPr>
-          <w:rFonts w:ascii="Calibri" w:hAnsi="Calibri"/>
-          <w:sz w:val="22"/>
-          <w:szCs w:val="20"/>
-        </w:rPr>
-        <w:t xml:space="preserve"> een overzicht van alle rollen en gebruikers</w:t>
+        <w:t>heeft een overzicht van alle rollen en gebruikers</w:t>
       </w:r>
     </w:p>
     <w:p>
@@ -1786,17 +1750,18 @@
     </w:p>
     <w:p>
       <w:pPr>
-        <w:pStyle w:val="Heading1"/>
+        <w:pStyle w:val="Kop1"/>
       </w:pPr>
       <w:bookmarkStart w:id="8" w:name="_Toc469485225"/>
       <w:bookmarkEnd w:id="8"/>
       <w:r>
+        <w:lastRenderedPageBreak/>
         <w:t>Basis lay-out</w:t>
       </w:r>
     </w:p>
     <w:p>
       <w:pPr>
-        <w:pStyle w:val="Heading1"/>
+        <w:pStyle w:val="Kop1"/>
       </w:pPr>
       <w:r>
         <w:rPr>
@@ -1847,7 +1812,7 @@
     </w:p>
     <w:p>
       <w:pPr>
-        <w:pStyle w:val="Heading1"/>
+        <w:pStyle w:val="Kop1"/>
         <w:spacing w:line="240" w:lineRule="auto"/>
         <w:jc w:val="left"/>
         <w:rPr>
@@ -1858,7 +1823,7 @@
     </w:p>
     <w:p>
       <w:pPr>
-        <w:pStyle w:val="Heading1"/>
+        <w:pStyle w:val="Kop1"/>
         <w:spacing w:line="240" w:lineRule="auto"/>
         <w:jc w:val="left"/>
         <w:rPr>
@@ -1890,7 +1855,7 @@
     </w:p>
     <w:p>
       <w:pPr>
-        <w:pStyle w:val="Heading1"/>
+        <w:pStyle w:val="Kop1"/>
         <w:spacing w:line="240" w:lineRule="auto"/>
         <w:jc w:val="left"/>
         <w:rPr>
@@ -1908,7 +1873,7 @@
     </w:p>
     <w:p>
       <w:pPr>
-        <w:pStyle w:val="Heading1"/>
+        <w:pStyle w:val="Kop1"/>
         <w:spacing w:line="240" w:lineRule="auto"/>
         <w:jc w:val="left"/>
         <w:rPr>
@@ -1926,7 +1891,7 @@
     </w:p>
     <w:p>
       <w:pPr>
-        <w:pStyle w:val="Heading1"/>
+        <w:pStyle w:val="Kop1"/>
         <w:spacing w:line="240" w:lineRule="auto"/>
         <w:jc w:val="left"/>
         <w:rPr>
@@ -1941,6 +1906,7 @@
         </w:rPr>
         <w:t xml:space="preserve">Font: </w:t>
       </w:r>
+      <w:proofErr w:type="spellStart"/>
       <w:r>
         <w:rPr>
           <w:sz w:val="22"/>
@@ -1948,6 +1914,7 @@
         </w:rPr>
         <w:t>verdana</w:t>
       </w:r>
+      <w:proofErr w:type="spellEnd"/>
       <w:r>
         <w:rPr>
           <w:sz w:val="22"/>
@@ -1970,7 +1937,7 @@
     </w:p>
     <w:p>
       <w:pPr>
-        <w:pStyle w:val="Heading1"/>
+        <w:pStyle w:val="Kop1"/>
         <w:spacing w:line="240" w:lineRule="auto"/>
         <w:jc w:val="left"/>
         <w:rPr>
@@ -1983,12 +1950,13 @@
           <w:sz w:val="22"/>
           <w:szCs w:val="22"/>
         </w:rPr>
+        <w:lastRenderedPageBreak/>
         <w:t>Navigatiestructuur (sitemap)</w:t>
       </w:r>
     </w:p>
     <w:p>
       <w:pPr>
-        <w:pStyle w:val="Heading1"/>
+        <w:pStyle w:val="Kop1"/>
         <w:spacing w:line="240" w:lineRule="auto"/>
         <w:jc w:val="left"/>
         <w:rPr>
@@ -1999,7 +1967,7 @@
     </w:p>
     <w:p>
       <w:pPr>
-        <w:pStyle w:val="Heading1"/>
+        <w:pStyle w:val="Kop1"/>
         <w:spacing w:line="240" w:lineRule="auto"/>
         <w:jc w:val="left"/>
         <w:rPr>
@@ -2058,7 +2026,7 @@
     </w:p>
     <w:p>
       <w:pPr>
-        <w:pStyle w:val="Heading1"/>
+        <w:pStyle w:val="Kop1"/>
         <w:spacing w:line="240" w:lineRule="auto"/>
         <w:jc w:val="left"/>
         <w:rPr>
@@ -2066,10 +2034,17 @@
           <w:szCs w:val="22"/>
         </w:rPr>
       </w:pPr>
-    </w:p>
-    <w:p>
-      <w:pPr>
-        <w:pStyle w:val="Heading1"/>
+      <w:r>
+        <w:rPr>
+          <w:sz w:val="22"/>
+          <w:szCs w:val="22"/>
+        </w:rPr>
+        <w:t>Afb 2: site map van de klant</w:t>
+      </w:r>
+    </w:p>
+    <w:p>
+      <w:pPr>
+        <w:pStyle w:val="Kop1"/>
         <w:spacing w:line="240" w:lineRule="auto"/>
         <w:jc w:val="left"/>
         <w:rPr>
@@ -2079,40 +2054,7 @@
       </w:pPr>
       <w:r>
         <w:rPr>
-          <w:sz w:val="22"/>
-          <w:szCs w:val="22"/>
-        </w:rPr>
-        <w:t xml:space="preserve">Afb 2: </w:t>
-      </w:r>
-      <w:proofErr w:type="gramStart"/>
-      <w:r>
-        <w:rPr>
-          <w:sz w:val="22"/>
-          <w:szCs w:val="22"/>
-        </w:rPr>
-        <w:t>site map</w:t>
-      </w:r>
-      <w:proofErr w:type="gramEnd"/>
-      <w:r>
-        <w:rPr>
-          <w:sz w:val="22"/>
-          <w:szCs w:val="22"/>
-        </w:rPr>
-        <w:t xml:space="preserve"> van de klant</w:t>
-      </w:r>
-    </w:p>
-    <w:p>
-      <w:pPr>
-        <w:pStyle w:val="Heading1"/>
-        <w:spacing w:line="240" w:lineRule="auto"/>
-        <w:jc w:val="left"/>
-        <w:rPr>
-          <w:sz w:val="22"/>
-          <w:szCs w:val="22"/>
-        </w:rPr>
-      </w:pPr>
-      <w:r>
-        <w:rPr>
+          <w:noProof/>
           <w:sz w:val="22"/>
           <w:szCs w:val="22"/>
         </w:rPr>
@@ -2155,7 +2097,7 @@
     </w:p>
     <w:p>
       <w:pPr>
-        <w:pStyle w:val="Heading1"/>
+        <w:pStyle w:val="Kop1"/>
         <w:spacing w:line="240" w:lineRule="auto"/>
         <w:jc w:val="left"/>
         <w:rPr>
@@ -2168,28 +2110,12 @@
           <w:sz w:val="22"/>
           <w:szCs w:val="22"/>
         </w:rPr>
-        <w:t xml:space="preserve">Afb 3: </w:t>
-      </w:r>
-      <w:proofErr w:type="gramStart"/>
-      <w:r>
-        <w:rPr>
-          <w:sz w:val="22"/>
-          <w:szCs w:val="22"/>
-        </w:rPr>
-        <w:t>site map</w:t>
-      </w:r>
-      <w:proofErr w:type="gramEnd"/>
-      <w:r>
-        <w:rPr>
-          <w:sz w:val="22"/>
-          <w:szCs w:val="22"/>
-        </w:rPr>
-        <w:t xml:space="preserve"> van de garagebeheerder</w:t>
-      </w:r>
-    </w:p>
-    <w:p>
-      <w:pPr>
-        <w:pStyle w:val="Heading1"/>
+        <w:t>Afb 3: site map van de garagebeheerder</w:t>
+      </w:r>
+    </w:p>
+    <w:p>
+      <w:pPr>
+        <w:pStyle w:val="Kop1"/>
         <w:spacing w:line="240" w:lineRule="auto"/>
         <w:jc w:val="left"/>
         <w:rPr>
@@ -2202,7 +2128,23 @@
           <w:sz w:val="22"/>
           <w:szCs w:val="22"/>
         </w:rPr>
-        <w:t xml:space="preserve">Neem bootstrap iconen zoals de standaarden of font Awesome. Afwijken alleen na toestemming van de projectleider. </w:t>
+        <w:t xml:space="preserve">Neem bootstrap iconen zoals de standaarden of font </w:t>
+      </w:r>
+      <w:proofErr w:type="spellStart"/>
+      <w:r>
+        <w:rPr>
+          <w:sz w:val="22"/>
+          <w:szCs w:val="22"/>
+        </w:rPr>
+        <w:t>Awesome</w:t>
+      </w:r>
+      <w:proofErr w:type="spellEnd"/>
+      <w:r>
+        <w:rPr>
+          <w:sz w:val="22"/>
+          <w:szCs w:val="22"/>
+        </w:rPr>
+        <w:t xml:space="preserve">. Afwijken alleen na toestemming van de projectleider. </w:t>
       </w:r>
     </w:p>
     <w:p/>
@@ -2226,15 +2168,16 @@
     </w:p>
     <w:p>
       <w:pPr>
-        <w:pStyle w:val="Heading1"/>
-      </w:pPr>
-      <w:r>
+        <w:pStyle w:val="Kop1"/>
+      </w:pPr>
+      <w:r>
+        <w:lastRenderedPageBreak/>
         <w:t>Gebruikersscherm</w:t>
       </w:r>
     </w:p>
     <w:p>
       <w:pPr>
-        <w:pStyle w:val="Heading1"/>
+        <w:pStyle w:val="Kop1"/>
         <w:jc w:val="left"/>
         <w:rPr>
           <w:sz w:val="22"/>
@@ -2253,12 +2196,26 @@
           <w:sz w:val="22"/>
           <w:szCs w:val="22"/>
         </w:rPr>
-        <w:t xml:space="preserve"> hetbedrijf.</w:t>
-      </w:r>
-    </w:p>
-    <w:p>
-      <w:pPr>
-        <w:pStyle w:val="Heading1"/>
+        <w:t xml:space="preserve"> het</w:t>
+      </w:r>
+      <w:r>
+        <w:rPr>
+          <w:sz w:val="22"/>
+          <w:szCs w:val="22"/>
+        </w:rPr>
+        <w:t xml:space="preserve"> </w:t>
+      </w:r>
+      <w:r>
+        <w:rPr>
+          <w:sz w:val="22"/>
+          <w:szCs w:val="22"/>
+        </w:rPr>
+        <w:t>bedrijf.</w:t>
+      </w:r>
+    </w:p>
+    <w:p>
+      <w:pPr>
+        <w:pStyle w:val="Kop1"/>
         <w:jc w:val="left"/>
         <w:rPr>
           <w:sz w:val="22"/>
@@ -2314,7 +2271,7 @@
     </w:p>
     <w:p>
       <w:pPr>
-        <w:pStyle w:val="Heading1"/>
+        <w:pStyle w:val="Kop1"/>
         <w:jc w:val="left"/>
         <w:rPr>
           <w:sz w:val="22"/>
@@ -2328,17 +2285,8 @@
           <w:sz w:val="22"/>
           <w:szCs w:val="22"/>
         </w:rPr>
-        <w:t xml:space="preserve">Afb 4: Algemene </w:t>
-      </w:r>
-      <w:proofErr w:type="gramStart"/>
-      <w:r>
-        <w:rPr>
-          <w:sz w:val="22"/>
-          <w:szCs w:val="22"/>
-        </w:rPr>
-        <w:t>home pagina</w:t>
-      </w:r>
-      <w:proofErr w:type="gramEnd"/>
+        <w:t>Afb 4: Algemene home pagina</w:t>
+      </w:r>
     </w:p>
     <w:p>
       <w:pPr>
@@ -2354,7 +2302,7 @@
     </w:p>
     <w:p>
       <w:pPr>
-        <w:pStyle w:val="Heading1"/>
+        <w:pStyle w:val="Kop1"/>
         <w:jc w:val="left"/>
         <w:rPr>
           <w:sz w:val="22"/>
@@ -2364,7 +2312,7 @@
     </w:p>
     <w:p>
       <w:pPr>
-        <w:pStyle w:val="Heading1"/>
+        <w:pStyle w:val="Kop1"/>
         <w:jc w:val="left"/>
         <w:rPr>
           <w:sz w:val="22"/>
@@ -2459,15 +2407,8 @@
         <w:spacing w:after="0" w:line="240" w:lineRule="auto"/>
       </w:pPr>
       <w:r>
-        <w:t xml:space="preserve">Dit zie je als je ingelogd </w:t>
-      </w:r>
-      <w:proofErr w:type="gramStart"/>
-      <w:r>
-        <w:t>bent  hier</w:t>
-      </w:r>
-      <w:proofErr w:type="gramEnd"/>
-      <w:r>
-        <w:t xml:space="preserve"> kan je jobs accepteren</w:t>
+        <w:lastRenderedPageBreak/>
+        <w:t>Dit zie je als je ingelogd bent  hier kan je jobs accepteren</w:t>
       </w:r>
     </w:p>
     <w:p>
@@ -2649,10 +2590,11 @@
     </w:p>
     <w:p>
       <w:pPr>
-        <w:pStyle w:val="Heading1"/>
+        <w:pStyle w:val="Kop1"/>
         <w:jc w:val="left"/>
       </w:pPr>
       <w:r>
+        <w:lastRenderedPageBreak/>
         <w:t>Uitvoerontwerp</w:t>
       </w:r>
     </w:p>
@@ -2792,7 +2734,7 @@
     <w:sdtContent>
       <w:p>
         <w:pPr>
-          <w:pStyle w:val="Footer"/>
+          <w:pStyle w:val="Voettekst"/>
           <w:jc w:val="center"/>
         </w:pPr>
         <w:r>
@@ -2907,7 +2849,7 @@
 <w:hdr xmlns:wpc="http://schemas.microsoft.com/office/word/2010/wordprocessingCanvas" xmlns:cx="http://schemas.microsoft.com/office/drawing/2014/chartex" xmlns:cx1="http://schemas.microsoft.com/office/drawing/2015/9/8/chartex" xmlns:cx2="http://schemas.microsoft.com/office/drawing/2015/10/21/chartex" xmlns:cx3="http://schemas.microsoft.com/office/drawing/2016/5/9/chartex" xmlns:cx4="http://schemas.microsoft.com/office/drawing/2016/5/10/chartex" xmlns:cx5="http://schemas.microsoft.com/office/drawing/2016/5/11/chartex" xmlns:cx6="http://schemas.microsoft.com/office/drawing/2016/5/12/chartex" xmlns:cx7="http://schemas.microsoft.com/office/drawing/2016/5/13/chartex" xmlns:cx8="http://schemas.microsoft.com/office/drawing/2016/5/14/chartex" xmlns:mc="http://schemas.openxmlformats.org/markup-compatibility/2006" xmlns:aink="http://schemas.microsoft.com/office/drawing/2016/ink" xmlns:am3d="http://schemas.microsoft.com/office/drawing/2017/model3d" xmlns:o="urn:schemas-microsoft-com:office:office" xmlns:r="http://schemas.openxmlformats.org/officeDocument/2006/relationships" xmlns:m="http://schemas.openxmlformats.org/officeDocument/2006/math" xmlns:v="urn:schemas-microsoft-com:vml" xmlns:wp14="http://schemas.microsoft.com/office/word/2010/wordprocessingDrawing" xmlns:wp="http://schemas.openxmlformats.org/drawingml/2006/wordprocessingDrawing" xmlns:w10="urn:schemas-microsoft-com:office:word" xmlns:w="http://schemas.openxmlformats.org/wordprocessingml/2006/main" xmlns:w14="http://schemas.microsoft.com/office/word/2010/wordml" xmlns:w15="http://schemas.microsoft.com/office/word/2012/wordml" xmlns:w16cid="http://schemas.microsoft.com/office/word/2016/wordml/cid" xmlns:w16se="http://schemas.microsoft.com/office/word/2015/wordml/symex" xmlns:wpg="http://schemas.microsoft.com/office/word/2010/wordprocessingGroup" xmlns:wpi="http://schemas.microsoft.com/office/word/2010/wordprocessingInk" xmlns:wne="http://schemas.microsoft.com/office/word/2006/wordml" xmlns:wps="http://schemas.microsoft.com/office/word/2010/wordprocessingShape" mc:Ignorable="w14 w15 w16se w16cid wp14">
   <w:p>
     <w:pPr>
-      <w:pStyle w:val="Header"/>
+      <w:pStyle w:val="Koptekst"/>
       <w:jc w:val="right"/>
     </w:pPr>
     <w:r>
@@ -3473,7 +3415,7 @@
     </w:rPrDefault>
     <w:pPrDefault/>
   </w:docDefaults>
-  <w:latentStyles w:defLockedState="0" w:defUIPriority="99" w:defSemiHidden="0" w:defUnhideWhenUsed="0" w:defQFormat="0" w:count="377">
+  <w:latentStyles w:defLockedState="0" w:defUIPriority="99" w:defSemiHidden="0" w:defUnhideWhenUsed="0" w:defQFormat="0" w:count="375">
     <w:lsdException w:name="Normal" w:uiPriority="0" w:qFormat="1"/>
     <w:lsdException w:name="heading 1" w:uiPriority="9" w:qFormat="1"/>
     <w:lsdException w:name="heading 2" w:semiHidden="1" w:uiPriority="9" w:unhideWhenUsed="1" w:qFormat="1"/>
@@ -3579,6 +3521,7 @@
     <w:lsdException w:name="HTML Sample" w:semiHidden="1" w:unhideWhenUsed="1"/>
     <w:lsdException w:name="HTML Typewriter" w:semiHidden="1" w:unhideWhenUsed="1"/>
     <w:lsdException w:name="HTML Variable" w:semiHidden="1" w:unhideWhenUsed="1"/>
+    <w:lsdException w:name="Normal Table" w:semiHidden="1" w:unhideWhenUsed="1"/>
     <w:lsdException w:name="annotation subject" w:semiHidden="1" w:unhideWhenUsed="1"/>
     <w:lsdException w:name="No List" w:semiHidden="1" w:unhideWhenUsed="1"/>
     <w:lsdException w:name="Outline List 1" w:semiHidden="1" w:unhideWhenUsed="1"/>
@@ -3624,9 +3567,11 @@
     <w:lsdException w:name="Table Subtle 1" w:semiHidden="1" w:unhideWhenUsed="1"/>
     <w:lsdException w:name="Table Subtle 2" w:semiHidden="1" w:unhideWhenUsed="1"/>
     <w:lsdException w:name="Table Web 1" w:semiHidden="1" w:unhideWhenUsed="1"/>
+    <w:lsdException w:name="Table Web 2" w:semiHidden="1" w:unhideWhenUsed="1"/>
     <w:lsdException w:name="Table Web 3" w:semiHidden="1" w:unhideWhenUsed="1"/>
     <w:lsdException w:name="Balloon Text" w:semiHidden="1" w:unhideWhenUsed="1"/>
     <w:lsdException w:name="Table Grid" w:uiPriority="39"/>
+    <w:lsdException w:name="Table Theme" w:semiHidden="1" w:unhideWhenUsed="1"/>
     <w:lsdException w:name="Placeholder Text" w:semiHidden="1"/>
     <w:lsdException w:name="No Spacing" w:uiPriority="1" w:qFormat="1"/>
     <w:lsdException w:name="Light Shading" w:uiPriority="60"/>
@@ -3846,10 +3791,8 @@
     <w:lsdException w:name="Smart Hyperlink" w:semiHidden="1" w:unhideWhenUsed="1"/>
     <w:lsdException w:name="Hashtag" w:semiHidden="1" w:unhideWhenUsed="1"/>
     <w:lsdException w:name="Unresolved Mention" w:semiHidden="1" w:unhideWhenUsed="1"/>
-    <w:lsdException w:name="Smart Link" w:semiHidden="1" w:unhideWhenUsed="1"/>
-    <w:lsdException w:name="Smart Link Error" w:semiHidden="1" w:unhideWhenUsed="1"/>
   </w:latentStyles>
-  <w:style w:type="paragraph" w:default="1" w:styleId="Normal">
+  <w:style w:type="paragraph" w:default="1" w:styleId="Standaard">
     <w:name w:val="Normal"/>
     <w:qFormat/>
     <w:rsid w:val="00C50E32"/>
@@ -3861,10 +3804,10 @@
       <w:sz w:val="22"/>
     </w:rPr>
   </w:style>
-  <w:style w:type="paragraph" w:styleId="Heading1">
+  <w:style w:type="paragraph" w:styleId="Kop1">
     <w:name w:val="heading 1"/>
-    <w:basedOn w:val="Normal"/>
-    <w:link w:val="Heading1Char"/>
+    <w:basedOn w:val="Standaard"/>
+    <w:link w:val="Kop1Char"/>
     <w:uiPriority w:val="9"/>
     <w:qFormat/>
     <w:rsid w:val="00B05038"/>
@@ -3882,10 +3825,10 @@
       <w:szCs w:val="32"/>
     </w:rPr>
   </w:style>
-  <w:style w:type="paragraph" w:styleId="Heading2">
+  <w:style w:type="paragraph" w:styleId="Kop2">
     <w:name w:val="heading 2"/>
-    <w:basedOn w:val="Normal"/>
-    <w:link w:val="Heading2Char"/>
+    <w:basedOn w:val="Standaard"/>
+    <w:link w:val="Kop2Char"/>
     <w:uiPriority w:val="9"/>
     <w:unhideWhenUsed/>
     <w:qFormat/>
@@ -3904,10 +3847,10 @@
       <w:szCs w:val="26"/>
     </w:rPr>
   </w:style>
-  <w:style w:type="paragraph" w:styleId="Heading3">
+  <w:style w:type="paragraph" w:styleId="Kop3">
     <w:name w:val="heading 3"/>
-    <w:basedOn w:val="Normal"/>
-    <w:link w:val="Heading3Char"/>
+    <w:basedOn w:val="Standaard"/>
+    <w:link w:val="Kop3Char"/>
     <w:uiPriority w:val="9"/>
     <w:unhideWhenUsed/>
     <w:qFormat/>
@@ -3925,10 +3868,10 @@
       <w:szCs w:val="24"/>
     </w:rPr>
   </w:style>
-  <w:style w:type="paragraph" w:styleId="Heading4">
+  <w:style w:type="paragraph" w:styleId="Kop4">
     <w:name w:val="heading 4"/>
-    <w:basedOn w:val="Normal"/>
-    <w:link w:val="Heading4Char"/>
+    <w:basedOn w:val="Standaard"/>
+    <w:link w:val="Kop4Char"/>
     <w:uiPriority w:val="9"/>
     <w:semiHidden/>
     <w:unhideWhenUsed/>
@@ -3947,13 +3890,13 @@
       <w:color w:val="000000" w:themeColor="text1"/>
     </w:rPr>
   </w:style>
-  <w:style w:type="character" w:default="1" w:styleId="DefaultParagraphFont">
+  <w:style w:type="character" w:default="1" w:styleId="Standaardalinea-lettertype">
     <w:name w:val="Default Paragraph Font"/>
     <w:uiPriority w:val="1"/>
     <w:semiHidden/>
     <w:unhideWhenUsed/>
   </w:style>
-  <w:style w:type="table" w:default="1" w:styleId="TableNormal">
+  <w:style w:type="table" w:default="1" w:styleId="Standaardtabel">
     <w:name w:val="Normal Table"/>
     <w:uiPriority w:val="99"/>
     <w:semiHidden/>
@@ -3968,32 +3911,32 @@
       </w:tblCellMar>
     </w:tblPr>
   </w:style>
-  <w:style w:type="numbering" w:default="1" w:styleId="NoList">
+  <w:style w:type="numbering" w:default="1" w:styleId="Geenlijst">
     <w:name w:val="No List"/>
     <w:uiPriority w:val="99"/>
     <w:semiHidden/>
     <w:unhideWhenUsed/>
   </w:style>
-  <w:style w:type="character" w:customStyle="1" w:styleId="HeaderChar">
-    <w:name w:val="Header Char"/>
-    <w:basedOn w:val="DefaultParagraphFont"/>
-    <w:link w:val="Header"/>
+  <w:style w:type="character" w:customStyle="1" w:styleId="KoptekstChar">
+    <w:name w:val="Koptekst Char"/>
+    <w:basedOn w:val="Standaardalinea-lettertype"/>
+    <w:link w:val="Koptekst"/>
     <w:uiPriority w:val="99"/>
     <w:qFormat/>
     <w:rsid w:val="0001646D"/>
   </w:style>
-  <w:style w:type="character" w:customStyle="1" w:styleId="FooterChar">
-    <w:name w:val="Footer Char"/>
-    <w:basedOn w:val="DefaultParagraphFont"/>
-    <w:link w:val="Footer"/>
+  <w:style w:type="character" w:customStyle="1" w:styleId="VoettekstChar">
+    <w:name w:val="Voettekst Char"/>
+    <w:basedOn w:val="Standaardalinea-lettertype"/>
+    <w:link w:val="Voettekst"/>
     <w:uiPriority w:val="99"/>
     <w:qFormat/>
     <w:rsid w:val="0001646D"/>
   </w:style>
-  <w:style w:type="character" w:customStyle="1" w:styleId="Heading1Char">
-    <w:name w:val="Heading 1 Char"/>
-    <w:basedOn w:val="DefaultParagraphFont"/>
-    <w:link w:val="Heading1"/>
+  <w:style w:type="character" w:customStyle="1" w:styleId="Kop1Char">
+    <w:name w:val="Kop 1 Char"/>
+    <w:basedOn w:val="Standaardalinea-lettertype"/>
+    <w:link w:val="Kop1"/>
     <w:uiPriority w:val="9"/>
     <w:qFormat/>
     <w:rsid w:val="00B05038"/>
@@ -4004,10 +3947,10 @@
       <w:szCs w:val="32"/>
     </w:rPr>
   </w:style>
-  <w:style w:type="character" w:customStyle="1" w:styleId="Heading2Char">
-    <w:name w:val="Heading 2 Char"/>
-    <w:basedOn w:val="DefaultParagraphFont"/>
-    <w:link w:val="Heading2"/>
+  <w:style w:type="character" w:customStyle="1" w:styleId="Kop2Char">
+    <w:name w:val="Kop 2 Char"/>
+    <w:basedOn w:val="Standaardalinea-lettertype"/>
+    <w:link w:val="Kop2"/>
     <w:uiPriority w:val="9"/>
     <w:qFormat/>
     <w:rsid w:val="00B05038"/>
@@ -4018,10 +3961,10 @@
       <w:szCs w:val="26"/>
     </w:rPr>
   </w:style>
-  <w:style w:type="character" w:customStyle="1" w:styleId="Heading3Char">
-    <w:name w:val="Heading 3 Char"/>
-    <w:basedOn w:val="DefaultParagraphFont"/>
-    <w:link w:val="Heading3"/>
+  <w:style w:type="character" w:customStyle="1" w:styleId="Kop3Char">
+    <w:name w:val="Kop 3 Char"/>
+    <w:basedOn w:val="Standaardalinea-lettertype"/>
+    <w:link w:val="Kop3"/>
     <w:uiPriority w:val="9"/>
     <w:qFormat/>
     <w:rsid w:val="00B05038"/>
@@ -4032,10 +3975,10 @@
       <w:szCs w:val="24"/>
     </w:rPr>
   </w:style>
-  <w:style w:type="character" w:customStyle="1" w:styleId="Heading4Char">
-    <w:name w:val="Heading 4 Char"/>
-    <w:basedOn w:val="DefaultParagraphFont"/>
-    <w:link w:val="Heading4"/>
+  <w:style w:type="character" w:customStyle="1" w:styleId="Kop4Char">
+    <w:name w:val="Kop 4 Char"/>
+    <w:basedOn w:val="Standaardalinea-lettertype"/>
+    <w:link w:val="Kop4"/>
     <w:uiPriority w:val="9"/>
     <w:semiHidden/>
     <w:qFormat/>
@@ -4047,10 +3990,10 @@
       <w:color w:val="000000" w:themeColor="text1"/>
     </w:rPr>
   </w:style>
-  <w:style w:type="character" w:customStyle="1" w:styleId="BalloonTextChar">
-    <w:name w:val="Balloon Text Char"/>
-    <w:basedOn w:val="DefaultParagraphFont"/>
-    <w:link w:val="BalloonText"/>
+  <w:style w:type="character" w:customStyle="1" w:styleId="BallontekstChar">
+    <w:name w:val="Ballontekst Char"/>
+    <w:basedOn w:val="Standaardalinea-lettertype"/>
+    <w:link w:val="Ballontekst"/>
     <w:uiPriority w:val="99"/>
     <w:semiHidden/>
     <w:qFormat/>
@@ -4061,10 +4004,10 @@
       <w:szCs w:val="16"/>
     </w:rPr>
   </w:style>
-  <w:style w:type="character" w:customStyle="1" w:styleId="TitleChar">
-    <w:name w:val="Title Char"/>
-    <w:basedOn w:val="DefaultParagraphFont"/>
-    <w:link w:val="Title"/>
+  <w:style w:type="character" w:customStyle="1" w:styleId="TitelChar">
+    <w:name w:val="Titel Char"/>
+    <w:basedOn w:val="Standaardalinea-lettertype"/>
+    <w:link w:val="Titel"/>
     <w:uiPriority w:val="10"/>
     <w:qFormat/>
     <w:rsid w:val="00381CF3"/>
@@ -4078,7 +4021,7 @@
   </w:style>
   <w:style w:type="character" w:customStyle="1" w:styleId="InternetLink">
     <w:name w:val="Internet Link"/>
-    <w:basedOn w:val="DefaultParagraphFont"/>
+    <w:basedOn w:val="Standaardalinea-lettertype"/>
     <w:uiPriority w:val="99"/>
     <w:unhideWhenUsed/>
     <w:rsid w:val="00381CF3"/>
@@ -4087,10 +4030,10 @@
       <w:u w:val="single"/>
     </w:rPr>
   </w:style>
-  <w:style w:type="character" w:customStyle="1" w:styleId="SubtitleChar">
-    <w:name w:val="Subtitle Char"/>
-    <w:basedOn w:val="DefaultParagraphFont"/>
-    <w:link w:val="Subtitle"/>
+  <w:style w:type="character" w:customStyle="1" w:styleId="OndertitelChar">
+    <w:name w:val="Ondertitel Char"/>
+    <w:basedOn w:val="Standaardalinea-lettertype"/>
+    <w:link w:val="Ondertitel"/>
     <w:uiPriority w:val="11"/>
     <w:qFormat/>
     <w:rsid w:val="00381CF3"/>
@@ -4104,9 +4047,9 @@
       <w:szCs w:val="24"/>
     </w:rPr>
   </w:style>
-  <w:style w:type="character" w:styleId="CommentReference">
+  <w:style w:type="character" w:styleId="Verwijzingopmerking">
     <w:name w:val="annotation reference"/>
-    <w:basedOn w:val="DefaultParagraphFont"/>
+    <w:basedOn w:val="Standaardalinea-lettertype"/>
     <w:uiPriority w:val="99"/>
     <w:semiHidden/>
     <w:unhideWhenUsed/>
@@ -4117,10 +4060,10 @@
       <w:szCs w:val="16"/>
     </w:rPr>
   </w:style>
-  <w:style w:type="character" w:customStyle="1" w:styleId="CommentTextChar">
-    <w:name w:val="Comment Text Char"/>
-    <w:basedOn w:val="DefaultParagraphFont"/>
-    <w:link w:val="CommentText"/>
+  <w:style w:type="character" w:customStyle="1" w:styleId="TekstopmerkingChar">
+    <w:name w:val="Tekst opmerking Char"/>
+    <w:basedOn w:val="Standaardalinea-lettertype"/>
+    <w:link w:val="Tekstopmerking"/>
     <w:uiPriority w:val="99"/>
     <w:semiHidden/>
     <w:qFormat/>
@@ -4130,10 +4073,10 @@
       <w:szCs w:val="20"/>
     </w:rPr>
   </w:style>
-  <w:style w:type="character" w:customStyle="1" w:styleId="CommentSubjectChar">
-    <w:name w:val="Comment Subject Char"/>
-    <w:basedOn w:val="CommentTextChar"/>
-    <w:link w:val="CommentSubject"/>
+  <w:style w:type="character" w:customStyle="1" w:styleId="OnderwerpvanopmerkingChar">
+    <w:name w:val="Onderwerp van opmerking Char"/>
+    <w:basedOn w:val="TekstopmerkingChar"/>
+    <w:link w:val="Onderwerpvanopmerking"/>
     <w:uiPriority w:val="99"/>
     <w:semiHidden/>
     <w:qFormat/>
@@ -4305,8 +4248,8 @@
   </w:style>
   <w:style w:type="paragraph" w:customStyle="1" w:styleId="Heading">
     <w:name w:val="Heading"/>
-    <w:basedOn w:val="Normal"/>
-    <w:next w:val="BodyText"/>
+    <w:basedOn w:val="Standaard"/>
+    <w:next w:val="Plattetekst"/>
     <w:qFormat/>
     <w:pPr>
       <w:keepNext/>
@@ -4318,23 +4261,23 @@
       <w:szCs w:val="28"/>
     </w:rPr>
   </w:style>
-  <w:style w:type="paragraph" w:styleId="BodyText">
+  <w:style w:type="paragraph" w:styleId="Plattetekst">
     <w:name w:val="Body Text"/>
-    <w:basedOn w:val="Normal"/>
+    <w:basedOn w:val="Standaard"/>
     <w:pPr>
       <w:spacing w:after="140" w:line="288" w:lineRule="auto"/>
     </w:pPr>
   </w:style>
-  <w:style w:type="paragraph" w:styleId="List">
+  <w:style w:type="paragraph" w:styleId="Lijst">
     <w:name w:val="List"/>
-    <w:basedOn w:val="BodyText"/>
+    <w:basedOn w:val="Plattetekst"/>
     <w:rPr>
       <w:rFonts w:cs="Lohit Devanagari"/>
     </w:rPr>
   </w:style>
-  <w:style w:type="paragraph" w:styleId="Caption">
+  <w:style w:type="paragraph" w:styleId="Bijschrift">
     <w:name w:val="caption"/>
-    <w:basedOn w:val="Normal"/>
+    <w:basedOn w:val="Standaard"/>
     <w:qFormat/>
     <w:pPr>
       <w:suppressLineNumbers/>
@@ -4350,7 +4293,7 @@
   </w:style>
   <w:style w:type="paragraph" w:customStyle="1" w:styleId="Index">
     <w:name w:val="Index"/>
-    <w:basedOn w:val="Normal"/>
+    <w:basedOn w:val="Standaard"/>
     <w:qFormat/>
     <w:pPr>
       <w:suppressLineNumbers/>
@@ -4359,10 +4302,10 @@
       <w:rFonts w:cs="Lohit Devanagari"/>
     </w:rPr>
   </w:style>
-  <w:style w:type="paragraph" w:styleId="Header">
+  <w:style w:type="paragraph" w:styleId="Koptekst">
     <w:name w:val="header"/>
-    <w:basedOn w:val="Normal"/>
-    <w:link w:val="HeaderChar"/>
+    <w:basedOn w:val="Standaard"/>
+    <w:link w:val="KoptekstChar"/>
     <w:uiPriority w:val="99"/>
     <w:unhideWhenUsed/>
     <w:rsid w:val="0001646D"/>
@@ -4374,10 +4317,10 @@
       <w:spacing w:after="0" w:line="240" w:lineRule="auto"/>
     </w:pPr>
   </w:style>
-  <w:style w:type="paragraph" w:styleId="Footer">
+  <w:style w:type="paragraph" w:styleId="Voettekst">
     <w:name w:val="footer"/>
-    <w:basedOn w:val="Normal"/>
-    <w:link w:val="FooterChar"/>
+    <w:basedOn w:val="Standaard"/>
+    <w:link w:val="VoettekstChar"/>
     <w:uiPriority w:val="99"/>
     <w:unhideWhenUsed/>
     <w:rsid w:val="0001646D"/>
@@ -4389,10 +4332,10 @@
       <w:spacing w:after="0" w:line="240" w:lineRule="auto"/>
     </w:pPr>
   </w:style>
-  <w:style w:type="paragraph" w:styleId="BalloonText">
+  <w:style w:type="paragraph" w:styleId="Ballontekst">
     <w:name w:val="Balloon Text"/>
-    <w:basedOn w:val="Normal"/>
-    <w:link w:val="BalloonTextChar"/>
+    <w:basedOn w:val="Standaard"/>
+    <w:link w:val="BallontekstChar"/>
     <w:uiPriority w:val="99"/>
     <w:semiHidden/>
     <w:unhideWhenUsed/>
@@ -4407,10 +4350,10 @@
       <w:szCs w:val="16"/>
     </w:rPr>
   </w:style>
-  <w:style w:type="paragraph" w:styleId="Title">
+  <w:style w:type="paragraph" w:styleId="Titel">
     <w:name w:val="Title"/>
-    <w:basedOn w:val="Normal"/>
-    <w:link w:val="TitleChar"/>
+    <w:basedOn w:val="Standaard"/>
+    <w:link w:val="TitelChar"/>
     <w:uiPriority w:val="10"/>
     <w:qFormat/>
     <w:rsid w:val="00381CF3"/>
@@ -4429,9 +4372,9 @@
       <w:szCs w:val="56"/>
     </w:rPr>
   </w:style>
-  <w:style w:type="paragraph" w:styleId="TOCHeading">
+  <w:style w:type="paragraph" w:styleId="Kopvaninhoudsopgave">
     <w:name w:val="TOC Heading"/>
-    <w:basedOn w:val="Heading1"/>
+    <w:basedOn w:val="Kop1"/>
     <w:uiPriority w:val="39"/>
     <w:unhideWhenUsed/>
     <w:qFormat/>
@@ -4450,9 +4393,9 @@
       <w:lang w:eastAsia="nl-NL"/>
     </w:rPr>
   </w:style>
-  <w:style w:type="paragraph" w:styleId="TOC1">
+  <w:style w:type="paragraph" w:styleId="Inhopg1">
     <w:name w:val="toc 1"/>
-    <w:basedOn w:val="Normal"/>
+    <w:basedOn w:val="Standaard"/>
     <w:autoRedefine/>
     <w:uiPriority w:val="39"/>
     <w:unhideWhenUsed/>
@@ -4465,9 +4408,9 @@
       <w:bCs/>
     </w:rPr>
   </w:style>
-  <w:style w:type="paragraph" w:styleId="ListParagraph">
+  <w:style w:type="paragraph" w:styleId="Lijstalinea">
     <w:name w:val="List Paragraph"/>
-    <w:basedOn w:val="Normal"/>
+    <w:basedOn w:val="Standaard"/>
     <w:uiPriority w:val="34"/>
     <w:qFormat/>
     <w:rsid w:val="00381CF3"/>
@@ -4477,10 +4420,10 @@
       <w:contextualSpacing/>
     </w:pPr>
   </w:style>
-  <w:style w:type="paragraph" w:styleId="Subtitle">
+  <w:style w:type="paragraph" w:styleId="Ondertitel">
     <w:name w:val="Subtitle"/>
-    <w:basedOn w:val="Normal"/>
-    <w:link w:val="SubtitleChar"/>
+    <w:basedOn w:val="Standaard"/>
+    <w:link w:val="OndertitelChar"/>
     <w:uiPriority w:val="11"/>
     <w:qFormat/>
     <w:rsid w:val="00381CF3"/>
@@ -4509,10 +4452,10 @@
       <w:lang w:eastAsia="nl-NL"/>
     </w:rPr>
   </w:style>
-  <w:style w:type="paragraph" w:styleId="CommentText">
+  <w:style w:type="paragraph" w:styleId="Tekstopmerking">
     <w:name w:val="annotation text"/>
-    <w:basedOn w:val="Normal"/>
-    <w:link w:val="CommentTextChar"/>
+    <w:basedOn w:val="Standaard"/>
+    <w:link w:val="TekstopmerkingChar"/>
     <w:uiPriority w:val="99"/>
     <w:semiHidden/>
     <w:unhideWhenUsed/>
@@ -4526,10 +4469,10 @@
       <w:szCs w:val="20"/>
     </w:rPr>
   </w:style>
-  <w:style w:type="paragraph" w:styleId="CommentSubject">
+  <w:style w:type="paragraph" w:styleId="Onderwerpvanopmerking">
     <w:name w:val="annotation subject"/>
-    <w:basedOn w:val="CommentText"/>
-    <w:link w:val="CommentSubjectChar"/>
+    <w:basedOn w:val="Tekstopmerking"/>
+    <w:link w:val="OnderwerpvanopmerkingChar"/>
     <w:uiPriority w:val="99"/>
     <w:semiHidden/>
     <w:unhideWhenUsed/>
@@ -4542,12 +4485,12 @@
   </w:style>
   <w:style w:type="paragraph" w:customStyle="1" w:styleId="FrameContents">
     <w:name w:val="Frame Contents"/>
-    <w:basedOn w:val="Normal"/>
+    <w:basedOn w:val="Standaard"/>
     <w:qFormat/>
   </w:style>
   <w:style w:type="paragraph" w:customStyle="1" w:styleId="TableContents">
     <w:name w:val="Table Contents"/>
-    <w:basedOn w:val="Normal"/>
+    <w:basedOn w:val="Standaard"/>
     <w:qFormat/>
   </w:style>
 </w:styles>
@@ -4819,7 +4762,7 @@
 </file>
 
 <file path=customXml/itemProps1.xml><?xml version="1.0" encoding="utf-8"?>
-<ds:datastoreItem xmlns:ds="http://schemas.openxmlformats.org/officeDocument/2006/customXml" ds:itemID="{15C52F5A-CC77-410B-A773-F0B5ABE5AC85}">
+<ds:datastoreItem xmlns:ds="http://schemas.openxmlformats.org/officeDocument/2006/customXml" ds:itemID="{6B6353E3-DEDC-4FFA-9399-A1D50DE5AABD}">
   <ds:schemaRefs>
     <ds:schemaRef ds:uri="http://schemas.openxmlformats.org/officeDocument/2006/bibliography"/>
   </ds:schemaRefs>
